--- a/03_Comunicacao_Processos/IPC-LeonardoPereira_Lucas_Zimmermann.docx
+++ b/03_Comunicacao_Processos/IPC-LeonardoPereira_Lucas_Zimmermann.docx
@@ -1,83 +1,56 @@
 
 <file path=word/document.xml><?xml version="1.0" encoding="utf-8"?>
-<w:document xmlns:wpc="http://schemas.microsoft.com/office/word/2010/wordprocessingCanvas" xmlns:cx="http://schemas.microsoft.com/office/drawing/2014/chartex" xmlns:cx1="http://schemas.microsoft.com/office/drawing/2015/9/8/chartex" xmlns:mc="http://schemas.openxmlformats.org/markup-compatibility/2006" xmlns:o="urn:schemas-microsoft-com:office:office" xmlns:r="http://schemas.openxmlformats.org/officeDocument/2006/relationships" xmlns:m="http://schemas.openxmlformats.org/officeDocument/2006/math" xmlns:v="urn:schemas-microsoft-com:vml" xmlns:wp14="http://schemas.microsoft.com/office/word/2010/wordprocessingDrawing" xmlns:wp="http://schemas.openxmlformats.org/drawingml/2006/wordprocessingDrawing" xmlns:w10="urn:schemas-microsoft-com:office:word" xmlns:w="http://schemas.openxmlformats.org/wordprocessingml/2006/main" xmlns:w14="http://schemas.microsoft.com/office/word/2010/wordml" xmlns:w15="http://schemas.microsoft.com/office/word/2012/wordml" xmlns:w16se="http://schemas.microsoft.com/office/word/2015/wordml/symex" xmlns:wpg="http://schemas.microsoft.com/office/word/2010/wordprocessingGroup" xmlns:wpi="http://schemas.microsoft.com/office/word/2010/wordprocessingInk" xmlns:wne="http://schemas.microsoft.com/office/word/2006/wordml" xmlns:wps="http://schemas.microsoft.com/office/word/2010/wordprocessingShape" mc:Ignorable="w14 w15 w16se wp14">
+<w:document xmlns:o="urn:schemas-microsoft-com:office:office" xmlns:r="http://schemas.openxmlformats.org/officeDocument/2006/relationships" xmlns:v="urn:schemas-microsoft-com:vml" xmlns:w="http://schemas.openxmlformats.org/wordprocessingml/2006/main" xmlns:w10="urn:schemas-microsoft-com:office:word" xmlns:wp="http://schemas.openxmlformats.org/drawingml/2006/wordprocessingDrawing" xmlns:wps="http://schemas.microsoft.com/office/word/2010/wordprocessingShape" xmlns:wpg="http://schemas.microsoft.com/office/word/2010/wordprocessingGroup" xmlns:mc="http://schemas.openxmlformats.org/markup-compatibility/2006" xmlns:wp14="http://schemas.microsoft.com/office/word/2010/wordprocessingDrawing" xmlns:w14="http://schemas.microsoft.com/office/word/2010/wordml" mc:Ignorable="w14 wp14">
   <w:body>
     <w:p>
       <w:pPr>
-        <w:autoSpaceDE w:val="0"/>
-        <w:autoSpaceDN w:val="0"/>
-        <w:adjustRightInd w:val="0"/>
-        <w:spacing w:after="0" w:line="360" w:lineRule="auto"/>
+        <w:pStyle w:val="Normal"/>
+        <w:spacing w:lineRule="auto" w:line="360" w:before="0" w:after="0"/>
         <w:jc w:val="both"/>
         <w:rPr>
           <w:rFonts w:ascii="Arial" w:hAnsi="Arial" w:cs="Arial"/>
           <w:b/>
+          <w:b/>
           <w:sz w:val="24"/>
           <w:szCs w:val="24"/>
         </w:rPr>
       </w:pPr>
-      <w:proofErr w:type="spellStart"/>
       <w:r>
         <w:rPr>
-          <w:rFonts w:ascii="Arial" w:hAnsi="Arial" w:cs="Arial"/>
+          <w:rFonts w:cs="Arial" w:ascii="Arial" w:hAnsi="Arial"/>
           <w:b/>
           <w:sz w:val="24"/>
           <w:szCs w:val="24"/>
         </w:rPr>
-        <w:t>Sistemas</w:t>
-      </w:r>
-      <w:proofErr w:type="spellEnd"/>
-      <w:r>
-        <w:rPr>
-          <w:rFonts w:ascii="Arial" w:hAnsi="Arial" w:cs="Arial"/>
-          <w:b/>
-          <w:sz w:val="24"/>
-          <w:szCs w:val="24"/>
-        </w:rPr>
-        <w:t xml:space="preserve"> </w:t>
-      </w:r>
-      <w:proofErr w:type="spellStart"/>
-      <w:r>
-        <w:rPr>
-          <w:rFonts w:ascii="Arial" w:hAnsi="Arial" w:cs="Arial"/>
-          <w:b/>
-          <w:sz w:val="24"/>
-          <w:szCs w:val="24"/>
-        </w:rPr>
-        <w:t>Operacionais</w:t>
-      </w:r>
-      <w:proofErr w:type="spellEnd"/>
-      <w:r>
-        <w:rPr>
-          <w:rFonts w:ascii="Arial" w:hAnsi="Arial" w:cs="Arial"/>
-          <w:b/>
-          <w:sz w:val="24"/>
-          <w:szCs w:val="24"/>
-        </w:rPr>
-        <w:t xml:space="preserve"> – S11</w:t>
+        <w:t>Sistemas Operacionais – S11</w:t>
       </w:r>
     </w:p>
     <w:p>
       <w:pPr>
-        <w:autoSpaceDE w:val="0"/>
-        <w:autoSpaceDN w:val="0"/>
-        <w:adjustRightInd w:val="0"/>
-        <w:spacing w:after="0" w:line="360" w:lineRule="auto"/>
+        <w:pStyle w:val="Normal"/>
+        <w:spacing w:lineRule="auto" w:line="360" w:before="0" w:after="0"/>
         <w:jc w:val="both"/>
         <w:rPr>
           <w:rFonts w:ascii="Arial" w:hAnsi="Arial" w:cs="Arial"/>
           <w:b/>
+          <w:b/>
           <w:sz w:val="24"/>
           <w:szCs w:val="24"/>
         </w:rPr>
       </w:pPr>
+      <w:r>
+        <w:rPr>
+          <w:rFonts w:cs="Arial" w:ascii="Arial" w:hAnsi="Arial"/>
+          <w:b/>
+          <w:sz w:val="24"/>
+          <w:szCs w:val="24"/>
+        </w:rPr>
+      </w:r>
     </w:p>
     <w:p>
       <w:pPr>
-        <w:autoSpaceDE w:val="0"/>
-        <w:autoSpaceDN w:val="0"/>
-        <w:adjustRightInd w:val="0"/>
-        <w:spacing w:after="0" w:line="360" w:lineRule="auto"/>
+        <w:pStyle w:val="Normal"/>
+        <w:spacing w:lineRule="auto" w:line="360" w:before="0" w:after="0"/>
         <w:jc w:val="both"/>
         <w:rPr>
           <w:rFonts w:ascii="Arial" w:hAnsi="Arial" w:cs="Arial"/>
@@ -87,7 +60,7 @@
       </w:pPr>
       <w:r>
         <w:rPr>
-          <w:rFonts w:ascii="Arial" w:hAnsi="Arial" w:cs="Arial"/>
+          <w:rFonts w:cs="Arial" w:ascii="Arial" w:hAnsi="Arial"/>
           <w:sz w:val="24"/>
           <w:szCs w:val="24"/>
         </w:rPr>
@@ -96,7 +69,8 @@
     </w:p>
     <w:p>
       <w:pPr>
-        <w:spacing w:line="360" w:lineRule="auto"/>
+        <w:pStyle w:val="Normal"/>
+        <w:spacing w:lineRule="auto" w:line="360"/>
         <w:jc w:val="both"/>
         <w:rPr>
           <w:rFonts w:ascii="Arial" w:hAnsi="Arial" w:cs="Arial"/>
@@ -106,34 +80,17 @@
       </w:pPr>
       <w:r>
         <w:rPr>
-          <w:rFonts w:ascii="Arial" w:hAnsi="Arial" w:cs="Arial"/>
-          <w:sz w:val="24"/>
-          <w:szCs w:val="24"/>
-        </w:rPr>
-        <w:t xml:space="preserve">Lucas Zimmermann </w:t>
-      </w:r>
-      <w:proofErr w:type="spellStart"/>
-      <w:r>
-        <w:rPr>
-          <w:rFonts w:ascii="Arial" w:hAnsi="Arial" w:cs="Arial"/>
-          <w:sz w:val="24"/>
-          <w:szCs w:val="24"/>
-        </w:rPr>
-        <w:t>Cordeiro</w:t>
-      </w:r>
-      <w:proofErr w:type="spellEnd"/>
-      <w:r>
-        <w:rPr>
-          <w:rFonts w:ascii="Arial" w:hAnsi="Arial" w:cs="Arial"/>
-          <w:sz w:val="24"/>
-          <w:szCs w:val="24"/>
-        </w:rPr>
-        <w:t xml:space="preserve"> – 944050</w:t>
+          <w:rFonts w:cs="Arial" w:ascii="Arial" w:hAnsi="Arial"/>
+          <w:sz w:val="24"/>
+          <w:szCs w:val="24"/>
+        </w:rPr>
+        <w:t>Lucas Zimmermann Cordeiro – 944050</w:t>
       </w:r>
     </w:p>
     <w:p>
       <w:pPr>
-        <w:spacing w:line="360" w:lineRule="auto"/>
+        <w:pStyle w:val="Normal"/>
+        <w:spacing w:lineRule="auto" w:line="360"/>
         <w:jc w:val="both"/>
         <w:rPr>
           <w:rFonts w:ascii="Arial" w:hAnsi="Arial" w:cs="Arial"/>
@@ -141,56 +98,89 @@
           <w:szCs w:val="24"/>
         </w:rPr>
       </w:pPr>
+      <w:r>
+        <w:rPr>
+          <w:rFonts w:cs="Arial" w:ascii="Arial" w:hAnsi="Arial"/>
+          <w:sz w:val="24"/>
+          <w:szCs w:val="24"/>
+        </w:rPr>
+      </w:r>
     </w:p>
     <w:p>
       <w:pPr>
-        <w:spacing w:line="360" w:lineRule="auto"/>
+        <w:pStyle w:val="Normal"/>
+        <w:spacing w:lineRule="auto" w:line="360"/>
         <w:jc w:val="both"/>
         <w:rPr>
           <w:rFonts w:ascii="Arial" w:hAnsi="Arial" w:cs="Arial"/>
+          <w:b/>
+          <w:b/>
+          <w:bCs/>
+          <w:sz w:val="24"/>
+          <w:szCs w:val="24"/>
         </w:rPr>
       </w:pPr>
-      <w:bookmarkStart w:id="0" w:name="_GoBack"/>
-      <w:bookmarkEnd w:id="0"/>
+      <w:r>
+        <w:rPr>
+          <w:rFonts w:cs="Arial" w:ascii="Arial" w:hAnsi="Arial"/>
+          <w:b/>
+          <w:bCs/>
+          <w:sz w:val="24"/>
+          <w:szCs w:val="24"/>
+        </w:rPr>
+        <w:t>Comunicação Entre Processos (IPC) em UNIX</w:t>
+      </w:r>
+    </w:p>
+    <w:p>
+      <w:pPr>
+        <w:pStyle w:val="Normal"/>
+        <w:spacing w:lineRule="auto" w:line="360" w:before="0" w:after="160"/>
+        <w:jc w:val="both"/>
+        <w:rPr/>
+      </w:pPr>
+      <w:r>
+        <w:rPr/>
+      </w:r>
     </w:p>
     <w:sectPr>
+      <w:type w:val="nextPage"/>
       <w:pgSz w:w="12240" w:h="15840"/>
-      <w:pgMar w:top="1440" w:right="1440" w:bottom="1440" w:left="1440" w:header="720" w:footer="720" w:gutter="0"/>
-      <w:cols w:space="720"/>
-      <w:docGrid w:linePitch="360"/>
+      <w:pgMar w:left="1440" w:right="1440" w:header="0" w:top="1440" w:footer="0" w:bottom="1440" w:gutter="0"/>
+      <w:pgNumType w:fmt="decimal"/>
+      <w:formProt w:val="false"/>
+      <w:textDirection w:val="lrTb"/>
+      <w:docGrid w:type="default" w:linePitch="360" w:charSpace="4294965247"/>
     </w:sectPr>
   </w:body>
 </w:document>
 </file>
 
 <file path=word/styles.xml><?xml version="1.0" encoding="utf-8"?>
-<w:styles xmlns:mc="http://schemas.openxmlformats.org/markup-compatibility/2006" xmlns:r="http://schemas.openxmlformats.org/officeDocument/2006/relationships" xmlns:w="http://schemas.openxmlformats.org/wordprocessingml/2006/main" xmlns:w14="http://schemas.microsoft.com/office/word/2010/wordml" xmlns:w15="http://schemas.microsoft.com/office/word/2012/wordml" xmlns:w16se="http://schemas.microsoft.com/office/word/2015/wordml/symex" mc:Ignorable="w14 w15 w16se">
+<w:styles xmlns:w="http://schemas.openxmlformats.org/wordprocessingml/2006/main" xmlns:w14="http://schemas.microsoft.com/office/word/2010/wordml" xmlns:mc="http://schemas.openxmlformats.org/markup-compatibility/2006" mc:Ignorable="w14">
   <w:docDefaults>
     <w:rPrDefault>
       <w:rPr>
-        <w:rFonts w:asciiTheme="minorHAnsi" w:eastAsiaTheme="minorHAnsi" w:hAnsiTheme="minorHAnsi" w:cstheme="minorBidi"/>
+        <w:rFonts w:ascii="Calibri" w:hAnsi="Calibri" w:eastAsia="Calibri" w:cs="" w:asciiTheme="minorHAnsi" w:cstheme="minorBidi" w:eastAsiaTheme="minorHAnsi" w:hAnsiTheme="minorHAnsi"/>
         <w:sz w:val="22"/>
         <w:szCs w:val="22"/>
         <w:lang w:val="en-US" w:eastAsia="en-US" w:bidi="ar-SA"/>
       </w:rPr>
     </w:rPrDefault>
     <w:pPrDefault>
-      <w:pPr>
-        <w:spacing w:after="160" w:line="259" w:lineRule="auto"/>
-      </w:pPr>
+      <w:pPr/>
     </w:pPrDefault>
   </w:docDefaults>
   <w:latentStyles w:defLockedState="0" w:defUIPriority="99" w:defSemiHidden="0" w:defUnhideWhenUsed="0" w:defQFormat="0" w:count="371">
     <w:lsdException w:name="Normal" w:uiPriority="0" w:qFormat="1"/>
     <w:lsdException w:name="heading 1" w:uiPriority="9" w:qFormat="1"/>
-    <w:lsdException w:name="heading 2" w:semiHidden="1" w:uiPriority="9" w:unhideWhenUsed="1" w:qFormat="1"/>
-    <w:lsdException w:name="heading 3" w:semiHidden="1" w:uiPriority="9" w:unhideWhenUsed="1" w:qFormat="1"/>
-    <w:lsdException w:name="heading 4" w:semiHidden="1" w:uiPriority="9" w:unhideWhenUsed="1" w:qFormat="1"/>
-    <w:lsdException w:name="heading 5" w:semiHidden="1" w:uiPriority="9" w:unhideWhenUsed="1" w:qFormat="1"/>
-    <w:lsdException w:name="heading 6" w:semiHidden="1" w:uiPriority="9" w:unhideWhenUsed="1" w:qFormat="1"/>
-    <w:lsdException w:name="heading 7" w:semiHidden="1" w:uiPriority="9" w:unhideWhenUsed="1" w:qFormat="1"/>
-    <w:lsdException w:name="heading 8" w:semiHidden="1" w:uiPriority="9" w:unhideWhenUsed="1" w:qFormat="1"/>
-    <w:lsdException w:name="heading 9" w:semiHidden="1" w:uiPriority="9" w:unhideWhenUsed="1" w:qFormat="1"/>
+    <w:lsdException w:name="heading 2" w:uiPriority="9" w:semiHidden="1" w:unhideWhenUsed="1" w:qFormat="1"/>
+    <w:lsdException w:name="heading 3" w:uiPriority="9" w:semiHidden="1" w:unhideWhenUsed="1" w:qFormat="1"/>
+    <w:lsdException w:name="heading 4" w:uiPriority="9" w:semiHidden="1" w:unhideWhenUsed="1" w:qFormat="1"/>
+    <w:lsdException w:name="heading 5" w:uiPriority="9" w:semiHidden="1" w:unhideWhenUsed="1" w:qFormat="1"/>
+    <w:lsdException w:name="heading 6" w:uiPriority="9" w:semiHidden="1" w:unhideWhenUsed="1" w:qFormat="1"/>
+    <w:lsdException w:name="heading 7" w:uiPriority="9" w:semiHidden="1" w:unhideWhenUsed="1" w:qFormat="1"/>
+    <w:lsdException w:name="heading 8" w:uiPriority="9" w:semiHidden="1" w:unhideWhenUsed="1" w:qFormat="1"/>
+    <w:lsdException w:name="heading 9" w:uiPriority="9" w:semiHidden="1" w:unhideWhenUsed="1" w:qFormat="1"/>
     <w:lsdException w:name="index 1" w:semiHidden="1" w:unhideWhenUsed="1"/>
     <w:lsdException w:name="index 2" w:semiHidden="1" w:unhideWhenUsed="1"/>
     <w:lsdException w:name="index 3" w:semiHidden="1" w:unhideWhenUsed="1"/>
@@ -200,22 +190,22 @@
     <w:lsdException w:name="index 7" w:semiHidden="1" w:unhideWhenUsed="1"/>
     <w:lsdException w:name="index 8" w:semiHidden="1" w:unhideWhenUsed="1"/>
     <w:lsdException w:name="index 9" w:semiHidden="1" w:unhideWhenUsed="1"/>
-    <w:lsdException w:name="toc 1" w:semiHidden="1" w:uiPriority="39" w:unhideWhenUsed="1"/>
-    <w:lsdException w:name="toc 2" w:semiHidden="1" w:uiPriority="39" w:unhideWhenUsed="1"/>
-    <w:lsdException w:name="toc 3" w:semiHidden="1" w:uiPriority="39" w:unhideWhenUsed="1"/>
-    <w:lsdException w:name="toc 4" w:semiHidden="1" w:uiPriority="39" w:unhideWhenUsed="1"/>
-    <w:lsdException w:name="toc 5" w:semiHidden="1" w:uiPriority="39" w:unhideWhenUsed="1"/>
-    <w:lsdException w:name="toc 6" w:semiHidden="1" w:uiPriority="39" w:unhideWhenUsed="1"/>
-    <w:lsdException w:name="toc 7" w:semiHidden="1" w:uiPriority="39" w:unhideWhenUsed="1"/>
-    <w:lsdException w:name="toc 8" w:semiHidden="1" w:uiPriority="39" w:unhideWhenUsed="1"/>
-    <w:lsdException w:name="toc 9" w:semiHidden="1" w:uiPriority="39" w:unhideWhenUsed="1"/>
+    <w:lsdException w:name="toc 1" w:uiPriority="39" w:semiHidden="1" w:unhideWhenUsed="1"/>
+    <w:lsdException w:name="toc 2" w:uiPriority="39" w:semiHidden="1" w:unhideWhenUsed="1"/>
+    <w:lsdException w:name="toc 3" w:uiPriority="39" w:semiHidden="1" w:unhideWhenUsed="1"/>
+    <w:lsdException w:name="toc 4" w:uiPriority="39" w:semiHidden="1" w:unhideWhenUsed="1"/>
+    <w:lsdException w:name="toc 5" w:uiPriority="39" w:semiHidden="1" w:unhideWhenUsed="1"/>
+    <w:lsdException w:name="toc 6" w:uiPriority="39" w:semiHidden="1" w:unhideWhenUsed="1"/>
+    <w:lsdException w:name="toc 7" w:uiPriority="39" w:semiHidden="1" w:unhideWhenUsed="1"/>
+    <w:lsdException w:name="toc 8" w:uiPriority="39" w:semiHidden="1" w:unhideWhenUsed="1"/>
+    <w:lsdException w:name="toc 9" w:uiPriority="39" w:semiHidden="1" w:unhideWhenUsed="1"/>
     <w:lsdException w:name="Normal Indent" w:semiHidden="1" w:unhideWhenUsed="1"/>
     <w:lsdException w:name="footnote text" w:semiHidden="1" w:unhideWhenUsed="1"/>
     <w:lsdException w:name="annotation text" w:semiHidden="1" w:unhideWhenUsed="1"/>
     <w:lsdException w:name="header" w:semiHidden="1" w:unhideWhenUsed="1"/>
     <w:lsdException w:name="footer" w:semiHidden="1" w:unhideWhenUsed="1"/>
     <w:lsdException w:name="index heading" w:semiHidden="1" w:unhideWhenUsed="1"/>
-    <w:lsdException w:name="caption" w:semiHidden="1" w:uiPriority="35" w:unhideWhenUsed="1" w:qFormat="1"/>
+    <w:lsdException w:name="caption" w:uiPriority="35" w:semiHidden="1" w:unhideWhenUsed="1" w:qFormat="1"/>
     <w:lsdException w:name="table of figures" w:semiHidden="1" w:unhideWhenUsed="1"/>
     <w:lsdException w:name="envelope address" w:semiHidden="1" w:unhideWhenUsed="1"/>
     <w:lsdException w:name="envelope return" w:semiHidden="1" w:unhideWhenUsed="1"/>
@@ -246,7 +236,7 @@
     <w:lsdException w:name="Title" w:uiPriority="10" w:qFormat="1"/>
     <w:lsdException w:name="Closing" w:semiHidden="1" w:unhideWhenUsed="1"/>
     <w:lsdException w:name="Signature" w:semiHidden="1" w:unhideWhenUsed="1"/>
-    <w:lsdException w:name="Default Paragraph Font" w:semiHidden="1" w:uiPriority="1" w:unhideWhenUsed="1"/>
+    <w:lsdException w:name="Default Paragraph Font" w:uiPriority="1" w:semiHidden="1" w:unhideWhenUsed="1"/>
     <w:lsdException w:name="Body Text" w:semiHidden="1" w:unhideWhenUsed="1"/>
     <w:lsdException w:name="Body Text Indent" w:semiHidden="1" w:unhideWhenUsed="1"/>
     <w:lsdException w:name="List Continue" w:semiHidden="1" w:unhideWhenUsed="1"/>
@@ -446,8 +436,8 @@
     <w:lsdException w:name="Subtle Reference" w:uiPriority="31" w:qFormat="1"/>
     <w:lsdException w:name="Intense Reference" w:uiPriority="32" w:qFormat="1"/>
     <w:lsdException w:name="Book Title" w:uiPriority="33" w:qFormat="1"/>
-    <w:lsdException w:name="Bibliography" w:semiHidden="1" w:uiPriority="37" w:unhideWhenUsed="1"/>
-    <w:lsdException w:name="TOC Heading" w:semiHidden="1" w:uiPriority="39" w:unhideWhenUsed="1" w:qFormat="1"/>
+    <w:lsdException w:name="Bibliography" w:uiPriority="37" w:semiHidden="1" w:unhideWhenUsed="1"/>
+    <w:lsdException w:name="TOC Heading" w:uiPriority="39" w:semiHidden="1" w:unhideWhenUsed="1" w:qFormat="1"/>
     <w:lsdException w:name="Plain Table 1" w:uiPriority="41"/>
     <w:lsdException w:name="Plain Table 2" w:uiPriority="42"/>
     <w:lsdException w:name="Plain Table 3" w:uiPriority="43"/>
@@ -553,15 +543,95 @@
     <w:lsdException w:name="List Table 6 Colorful Accent 6" w:uiPriority="51"/>
     <w:lsdException w:name="List Table 7 Colorful Accent 6" w:uiPriority="52"/>
   </w:latentStyles>
-  <w:style w:type="paragraph" w:default="1" w:styleId="Normal">
+  <w:style w:type="paragraph" w:styleId="Normal" w:default="1">
     <w:name w:val="Normal"/>
     <w:qFormat/>
+    <w:pPr>
+      <w:widowControl/>
+      <w:bidi w:val="0"/>
+      <w:spacing w:lineRule="auto" w:line="259" w:before="0" w:after="160"/>
+      <w:jc w:val="left"/>
+    </w:pPr>
+    <w:rPr>
+      <w:rFonts w:ascii="Calibri" w:hAnsi="Calibri" w:eastAsia="Calibri" w:cs="" w:asciiTheme="minorHAnsi" w:cstheme="minorBidi" w:eastAsiaTheme="minorHAnsi" w:hAnsiTheme="minorHAnsi"/>
+      <w:color w:val="auto"/>
+      <w:sz w:val="22"/>
+      <w:szCs w:val="22"/>
+      <w:lang w:val="en-US" w:eastAsia="en-US" w:bidi="ar-SA"/>
+    </w:rPr>
   </w:style>
-  <w:style w:type="character" w:default="1" w:styleId="DefaultParagraphFont">
+  <w:style w:type="character" w:styleId="DefaultParagraphFont" w:default="1">
     <w:name w:val="Default Paragraph Font"/>
     <w:uiPriority w:val="1"/>
     <w:semiHidden/>
     <w:unhideWhenUsed/>
+    <w:qFormat/>
+    <w:rPr/>
+  </w:style>
+  <w:style w:type="paragraph" w:styleId="Heading">
+    <w:name w:val="Heading"/>
+    <w:basedOn w:val="Normal"/>
+    <w:next w:val="TextBody"/>
+    <w:qFormat/>
+    <w:pPr>
+      <w:keepNext/>
+      <w:spacing w:before="240" w:after="120"/>
+    </w:pPr>
+    <w:rPr>
+      <w:rFonts w:ascii="Liberation Sans" w:hAnsi="Liberation Sans" w:eastAsia="Noto Sans CJK SC Regular" w:cs="FreeSans"/>
+      <w:sz w:val="28"/>
+      <w:szCs w:val="28"/>
+    </w:rPr>
+  </w:style>
+  <w:style w:type="paragraph" w:styleId="TextBody">
+    <w:name w:val="Body Text"/>
+    <w:basedOn w:val="Normal"/>
+    <w:pPr>
+      <w:spacing w:lineRule="auto" w:line="288" w:before="0" w:after="140"/>
+    </w:pPr>
+    <w:rPr/>
+  </w:style>
+  <w:style w:type="paragraph" w:styleId="List">
+    <w:name w:val="List"/>
+    <w:basedOn w:val="TextBody"/>
+    <w:pPr/>
+    <w:rPr>
+      <w:rFonts w:cs="FreeSans"/>
+    </w:rPr>
+  </w:style>
+  <w:style w:type="paragraph" w:styleId="Caption">
+    <w:name w:val="Caption"/>
+    <w:basedOn w:val="Normal"/>
+    <w:qFormat/>
+    <w:pPr>
+      <w:suppressLineNumbers/>
+      <w:spacing w:before="120" w:after="120"/>
+    </w:pPr>
+    <w:rPr>
+      <w:rFonts w:cs="FreeSans"/>
+      <w:i/>
+      <w:iCs/>
+      <w:sz w:val="24"/>
+      <w:szCs w:val="24"/>
+    </w:rPr>
+  </w:style>
+  <w:style w:type="paragraph" w:styleId="Index">
+    <w:name w:val="Index"/>
+    <w:basedOn w:val="Normal"/>
+    <w:qFormat/>
+    <w:pPr>
+      <w:suppressLineNumbers/>
+    </w:pPr>
+    <w:rPr>
+      <w:rFonts w:cs="FreeSans"/>
+    </w:rPr>
+  </w:style>
+  <w:style w:type="numbering" w:styleId="NoList" w:default="1">
+    <w:name w:val="No List"/>
+    <w:uiPriority w:val="99"/>
+    <w:semiHidden/>
+    <w:unhideWhenUsed/>
+    <w:qFormat/>
   </w:style>
   <w:style w:type="table" w:default="1" w:styleId="TableNormal">
     <w:name w:val="Normal Table"/>
@@ -577,12 +647,6 @@
         <w:right w:w="108" w:type="dxa"/>
       </w:tblCellMar>
     </w:tblPr>
-  </w:style>
-  <w:style w:type="numbering" w:default="1" w:styleId="NoList">
-    <w:name w:val="No List"/>
-    <w:uiPriority w:val="99"/>
-    <w:semiHidden/>
-    <w:unhideWhenUsed/>
   </w:style>
 </w:styles>
 </file>

--- a/03_Comunicacao_Processos/IPC-LeonardoPereira_Lucas_Zimmermann.docx
+++ b/03_Comunicacao_Processos/IPC-LeonardoPereira_Lucas_Zimmermann.docx
@@ -116,8 +116,8 @@
           <w:b/>
           <w:b/>
           <w:bCs/>
-          <w:sz w:val="24"/>
-          <w:szCs w:val="24"/>
+          <w:sz w:val="32"/>
+          <w:szCs w:val="32"/>
         </w:rPr>
       </w:pPr>
       <w:r>
@@ -125,10 +125,465 @@
           <w:rFonts w:cs="Arial" w:ascii="Arial" w:hAnsi="Arial"/>
           <w:b/>
           <w:bCs/>
-          <w:sz w:val="24"/>
-          <w:szCs w:val="24"/>
+          <w:sz w:val="32"/>
+          <w:szCs w:val="32"/>
         </w:rPr>
         <w:t>Comunicação Entre Processos (IPC) em UNIX</w:t>
+      </w:r>
+    </w:p>
+    <w:p>
+      <w:pPr>
+        <w:pStyle w:val="Normal"/>
+        <w:spacing w:lineRule="auto" w:line="360"/>
+        <w:jc w:val="both"/>
+        <w:rPr>
+          <w:rFonts w:ascii="Arial" w:hAnsi="Arial" w:cs="Arial"/>
+          <w:b/>
+          <w:b/>
+          <w:bCs/>
+          <w:sz w:val="24"/>
+          <w:szCs w:val="24"/>
+        </w:rPr>
+      </w:pPr>
+      <w:r>
+        <w:rPr>
+          <w:rFonts w:cs="Arial" w:ascii="Arial" w:hAnsi="Arial"/>
+          <w:b/>
+          <w:bCs/>
+          <w:sz w:val="24"/>
+          <w:szCs w:val="24"/>
+        </w:rPr>
+        <w:t>1) Programa que envie dados de um processo A para um processo B através de filas de mensagens</w:t>
+      </w:r>
+    </w:p>
+    <w:p>
+      <w:pPr>
+        <w:pStyle w:val="Normal"/>
+        <w:spacing w:lineRule="auto" w:line="360"/>
+        <w:jc w:val="both"/>
+        <w:rPr>
+          <w:rFonts w:ascii="Arial" w:hAnsi="Arial" w:cs="Arial"/>
+          <w:b w:val="false"/>
+          <w:b w:val="false"/>
+          <w:bCs w:val="false"/>
+          <w:sz w:val="24"/>
+          <w:szCs w:val="24"/>
+        </w:rPr>
+      </w:pPr>
+      <w:r>
+        <w:rPr>
+          <w:rFonts w:cs="Arial" w:ascii="Arial" w:hAnsi="Arial"/>
+          <w:b w:val="false"/>
+          <w:bCs w:val="false"/>
+          <w:sz w:val="24"/>
+          <w:szCs w:val="24"/>
+        </w:rPr>
+        <w:tab/>
+        <w:t>O Programa em questão está em anexo juntamente com este arquivo (Proj01.c). Explicações referentes ao código estão também presentes no arquivo .c</w:t>
+      </w:r>
+    </w:p>
+    <w:p>
+      <w:pPr>
+        <w:pStyle w:val="Normal"/>
+        <w:spacing w:lineRule="auto" w:line="360"/>
+        <w:jc w:val="both"/>
+        <w:rPr>
+          <w:rFonts w:ascii="Arial" w:hAnsi="Arial" w:cs="Arial"/>
+          <w:b w:val="false"/>
+          <w:b w:val="false"/>
+          <w:bCs w:val="false"/>
+          <w:sz w:val="24"/>
+          <w:szCs w:val="24"/>
+        </w:rPr>
+      </w:pPr>
+      <w:r>
+        <w:rPr>
+          <w:rFonts w:cs="Arial" w:ascii="Arial" w:hAnsi="Arial"/>
+          <w:b w:val="false"/>
+          <w:bCs w:val="false"/>
+          <w:sz w:val="24"/>
+          <w:szCs w:val="24"/>
+        </w:rPr>
+        <w:tab/>
+        <w:t>Para compilá-lo, basta executar os seguintes comandos:</w:t>
+      </w:r>
+    </w:p>
+    <w:p>
+      <w:pPr>
+        <w:pStyle w:val="Normal"/>
+        <w:spacing w:lineRule="auto" w:line="360"/>
+        <w:jc w:val="center"/>
+        <w:rPr/>
+      </w:pPr>
+      <w:r>
+        <w:rPr>
+          <w:rFonts w:cs="Arial" w:ascii="Arial" w:hAnsi="Arial"/>
+          <w:b w:val="false"/>
+          <w:bCs w:val="false"/>
+          <w:sz w:val="24"/>
+          <w:szCs w:val="24"/>
+        </w:rPr>
+        <w:tab/>
+      </w:r>
+      <w:r>
+        <w:rPr>
+          <w:rFonts w:ascii="Arial" w:hAnsi="Arial"/>
+          <w:color w:val="FF3333"/>
+          <w:sz w:val="24"/>
+          <w:szCs w:val="24"/>
+        </w:rPr>
+        <w:t>gcc Proj01.c -o proj01 -lrt</w:t>
+      </w:r>
+    </w:p>
+    <w:p>
+      <w:pPr>
+        <w:pStyle w:val="Normal"/>
+        <w:spacing w:lineRule="auto" w:line="360"/>
+        <w:jc w:val="center"/>
+        <w:rPr/>
+      </w:pPr>
+      <w:r>
+        <w:rPr>
+          <w:rFonts w:ascii="Arial" w:hAnsi="Arial"/>
+          <w:color w:val="FF3333"/>
+          <w:sz w:val="24"/>
+          <w:szCs w:val="24"/>
+        </w:rPr>
+        <w:t>./pro01</w:t>
+      </w:r>
+    </w:p>
+    <w:p>
+      <w:pPr>
+        <w:pStyle w:val="Normal"/>
+        <w:spacing w:lineRule="auto" w:line="360"/>
+        <w:jc w:val="center"/>
+        <w:rPr>
+          <w:rFonts w:ascii="Arial" w:hAnsi="Arial"/>
+          <w:color w:val="FF3333"/>
+          <w:sz w:val="24"/>
+          <w:szCs w:val="24"/>
+        </w:rPr>
+      </w:pPr>
+      <w:r>
+        <w:rPr>
+          <w:rFonts w:ascii="Arial" w:hAnsi="Arial"/>
+          <w:color w:val="FF3333"/>
+          <w:sz w:val="24"/>
+          <w:szCs w:val="24"/>
+        </w:rPr>
+      </w:r>
+    </w:p>
+    <w:p>
+      <w:pPr>
+        <w:pStyle w:val="Normal"/>
+        <w:spacing w:lineRule="auto" w:line="360"/>
+        <w:jc w:val="both"/>
+        <w:rPr>
+          <w:rFonts w:ascii="Verdana;Arial;Helvetica;sans-serif" w:hAnsi="Verdana;Arial;Helvetica;sans-serif"/>
+          <w:color w:val="000000"/>
+          <w:sz w:val="20"/>
+        </w:rPr>
+      </w:pPr>
+      <w:r>
+        <w:rPr>
+          <w:rFonts w:ascii="Arial" w:hAnsi="Arial"/>
+          <w:color w:val="000000"/>
+          <w:sz w:val="24"/>
+          <w:szCs w:val="24"/>
+        </w:rPr>
+        <w:tab/>
+        <w:t>Como mencionado, este projeto enfoca um método primário para IPC, filas de mensagens.</w:t>
+      </w:r>
+    </w:p>
+    <w:p>
+      <w:pPr>
+        <w:pStyle w:val="Quotations"/>
+        <w:spacing w:lineRule="auto" w:line="360"/>
+        <w:jc w:val="both"/>
+        <w:rPr>
+          <w:rFonts w:ascii="Arial" w:hAnsi="Arial"/>
+          <w:color w:val="000000"/>
+          <w:sz w:val="24"/>
+          <w:szCs w:val="24"/>
+        </w:rPr>
+      </w:pPr>
+      <w:r>
+        <w:rPr>
+          <w:rFonts w:ascii="Arial" w:hAnsi="Arial"/>
+          <w:color w:val="000000"/>
+          <w:sz w:val="24"/>
+          <w:szCs w:val="24"/>
+        </w:rPr>
+        <w:tab/>
+        <w:t xml:space="preserve">Uma fila é uma estrutura de dados que permite atendimento FIFO (First In, First Out). Em uma fila de mensagens, a primeira mensagem que é colocada na fila é a primeira mensagem a ser lida da fila, ocorrendo um sincronismo entre origem e destino, pois as mensagens são lidas na ordem que foram enviadas. O oposto a isto é o assincronismo, onde a ordem recebida pode ser diferente da ordem enviada. Há quatro chamadas de sistema associadas com filas de mensagem: </w:t>
+      </w:r>
+    </w:p>
+    <w:p>
+      <w:pPr>
+        <w:pStyle w:val="Quotations"/>
+        <w:numPr>
+          <w:ilvl w:val="0"/>
+          <w:numId w:val="1"/>
+        </w:numPr>
+        <w:tabs>
+          <w:tab w:val="left" w:pos="0" w:leader="none"/>
+        </w:tabs>
+        <w:spacing w:before="0" w:after="0"/>
+        <w:ind w:left="707" w:hanging="283"/>
+        <w:jc w:val="both"/>
+        <w:rPr>
+          <w:rFonts w:ascii="Arial" w:hAnsi="Arial"/>
+          <w:sz w:val="24"/>
+          <w:szCs w:val="24"/>
+        </w:rPr>
+      </w:pPr>
+      <w:r>
+        <w:rPr>
+          <w:rFonts w:ascii="Arial" w:hAnsi="Arial"/>
+          <w:b/>
+          <w:sz w:val="24"/>
+          <w:szCs w:val="24"/>
+        </w:rPr>
+        <w:t>msgget(...)</w:t>
+      </w:r>
+      <w:r>
+        <w:rPr>
+          <w:rFonts w:ascii="Arial" w:hAnsi="Arial"/>
+          <w:sz w:val="24"/>
+          <w:szCs w:val="24"/>
+        </w:rPr>
+        <w:t xml:space="preserve"> - é usada para criar uma fila de mensagens e/ou obter o identificador de uma fila de mensagens baseado em sua chave de sistema. A chave é um número único que identifica a fila de mensagens. Cada processo que deseja se comunicar com a fila de mensagens deve conhecer a sua chave. O identificador é um número designado pelo sistema que é obtido usando a chamada </w:t>
+      </w:r>
+      <w:r>
+        <w:rPr>
+          <w:rFonts w:ascii="Arial" w:hAnsi="Arial"/>
+          <w:b/>
+          <w:sz w:val="24"/>
+          <w:szCs w:val="24"/>
+        </w:rPr>
+        <w:t>msgget(...)</w:t>
+      </w:r>
+      <w:r>
+        <w:rPr>
+          <w:rFonts w:ascii="Arial" w:hAnsi="Arial"/>
+          <w:sz w:val="24"/>
+          <w:szCs w:val="24"/>
+        </w:rPr>
+        <w:t xml:space="preserve"> e a chave. O identificador é um parâmetro para os outros comandos de filas de mensagens. </w:t>
+      </w:r>
+    </w:p>
+    <w:p>
+      <w:pPr>
+        <w:pStyle w:val="Quotations"/>
+        <w:numPr>
+          <w:ilvl w:val="0"/>
+          <w:numId w:val="1"/>
+        </w:numPr>
+        <w:tabs>
+          <w:tab w:val="left" w:pos="0" w:leader="none"/>
+        </w:tabs>
+        <w:spacing w:before="0" w:after="0"/>
+        <w:ind w:left="707" w:hanging="283"/>
+        <w:jc w:val="both"/>
+        <w:rPr>
+          <w:rFonts w:ascii="Arial" w:hAnsi="Arial"/>
+          <w:sz w:val="24"/>
+          <w:szCs w:val="24"/>
+        </w:rPr>
+      </w:pPr>
+      <w:r>
+        <w:rPr>
+          <w:rFonts w:ascii="Arial" w:hAnsi="Arial"/>
+          <w:b/>
+          <w:sz w:val="24"/>
+          <w:szCs w:val="24"/>
+        </w:rPr>
+        <w:t>msgctl(...)</w:t>
+      </w:r>
+      <w:r>
+        <w:rPr>
+          <w:rFonts w:ascii="Arial" w:hAnsi="Arial"/>
+          <w:sz w:val="24"/>
+          <w:szCs w:val="24"/>
+        </w:rPr>
+        <w:t xml:space="preserve"> - é usado para realizar operações de controle na fila (inclusive removê-la). </w:t>
+      </w:r>
+    </w:p>
+    <w:p>
+      <w:pPr>
+        <w:pStyle w:val="Quotations"/>
+        <w:numPr>
+          <w:ilvl w:val="0"/>
+          <w:numId w:val="1"/>
+        </w:numPr>
+        <w:tabs>
+          <w:tab w:val="left" w:pos="0" w:leader="none"/>
+        </w:tabs>
+        <w:spacing w:before="0" w:after="0"/>
+        <w:ind w:left="707" w:hanging="283"/>
+        <w:jc w:val="both"/>
+        <w:rPr>
+          <w:rFonts w:ascii="Arial" w:hAnsi="Arial"/>
+          <w:sz w:val="24"/>
+          <w:szCs w:val="24"/>
+        </w:rPr>
+      </w:pPr>
+      <w:r>
+        <w:rPr>
+          <w:rFonts w:ascii="Arial" w:hAnsi="Arial"/>
+          <w:b/>
+          <w:sz w:val="24"/>
+          <w:szCs w:val="24"/>
+        </w:rPr>
+        <w:t>msgsnd(...)</w:t>
+      </w:r>
+      <w:r>
+        <w:rPr>
+          <w:rFonts w:ascii="Arial" w:hAnsi="Arial"/>
+          <w:sz w:val="24"/>
+          <w:szCs w:val="24"/>
+        </w:rPr>
+        <w:t xml:space="preserve"> - é usada para colocar uma mensagem na fila. </w:t>
+      </w:r>
+    </w:p>
+    <w:p>
+      <w:pPr>
+        <w:pStyle w:val="Quotations"/>
+        <w:numPr>
+          <w:ilvl w:val="0"/>
+          <w:numId w:val="1"/>
+        </w:numPr>
+        <w:tabs>
+          <w:tab w:val="left" w:pos="0" w:leader="none"/>
+        </w:tabs>
+        <w:ind w:left="707" w:hanging="283"/>
+        <w:jc w:val="both"/>
+        <w:rPr>
+          <w:rFonts w:ascii="Arial" w:hAnsi="Arial"/>
+          <w:sz w:val="24"/>
+          <w:szCs w:val="24"/>
+        </w:rPr>
+      </w:pPr>
+      <w:r>
+        <w:rPr>
+          <w:rFonts w:ascii="Arial" w:hAnsi="Arial"/>
+          <w:b/>
+          <w:sz w:val="24"/>
+          <w:szCs w:val="24"/>
+        </w:rPr>
+        <w:t>msgrcv(...)</w:t>
+      </w:r>
+      <w:r>
+        <w:rPr>
+          <w:rFonts w:ascii="Arial" w:hAnsi="Arial"/>
+          <w:sz w:val="24"/>
+          <w:szCs w:val="24"/>
+        </w:rPr>
+        <w:t xml:space="preserve"> - é usada para ler uma mensagem da fila. </w:t>
+      </w:r>
+    </w:p>
+    <w:p>
+      <w:pPr>
+        <w:pStyle w:val="Quotations"/>
+        <w:jc w:val="both"/>
+        <w:rPr>
+          <w:rFonts w:ascii="Arial" w:hAnsi="Arial"/>
+          <w:sz w:val="24"/>
+          <w:szCs w:val="24"/>
+        </w:rPr>
+      </w:pPr>
+      <w:r>
+        <w:rPr>
+          <w:rFonts w:ascii="Arial" w:hAnsi="Arial"/>
+          <w:sz w:val="24"/>
+          <w:szCs w:val="24"/>
+        </w:rPr>
+      </w:r>
+    </w:p>
+    <w:p>
+      <w:pPr>
+        <w:pStyle w:val="Quotations"/>
+        <w:jc w:val="both"/>
+        <w:rPr>
+          <w:rFonts w:ascii="Arial" w:hAnsi="Arial"/>
+          <w:sz w:val="24"/>
+          <w:szCs w:val="24"/>
+        </w:rPr>
+      </w:pPr>
+      <w:r>
+        <w:rPr>
+          <w:rFonts w:ascii="Arial" w:hAnsi="Arial"/>
+          <w:sz w:val="24"/>
+          <w:szCs w:val="24"/>
+        </w:rPr>
+        <w:tab/>
+        <w:t xml:space="preserve">Filas de mensagens são relativamente simples de usar, posto que, o Sistema Operacional controla os detalhes internos de comunicação. Quando se envia uma mensagem através da fila, qualquer processo que espera por uma mensagem naquela fila é alertado. O sistema operacional verifica a integridade da fila e não permite que dois processos tenham acesso a uma fila de modo destrutivo, não sendo necessário, portanto, travar o acesso a ela. Adicionalmente, filas de mensagens constituem um excelente mecanismo para que processos troquem informações de "controle". Embora as filas de mensagens tenham estas vantagens, elas têm duas desvantagens distintas: </w:t>
+        <w:tab/>
+      </w:r>
+      <w:r>
+        <w:rPr>
+          <w:rFonts w:ascii="Arial" w:hAnsi="Arial"/>
+          <w:b/>
+          <w:sz w:val="24"/>
+          <w:szCs w:val="24"/>
+        </w:rPr>
+        <w:t>a.</w:t>
+      </w:r>
+      <w:r>
+        <w:rPr>
+          <w:rFonts w:ascii="Arial" w:hAnsi="Arial"/>
+          <w:sz w:val="24"/>
+          <w:szCs w:val="24"/>
+        </w:rPr>
+        <w:t xml:space="preserve"> filas de mensagens são lentas em transferir grandes quantias de dados;</w:t>
+      </w:r>
+    </w:p>
+    <w:p>
+      <w:pPr>
+        <w:pStyle w:val="Quotations"/>
+        <w:jc w:val="both"/>
+        <w:rPr>
+          <w:rFonts w:ascii="Arial" w:hAnsi="Arial"/>
+          <w:sz w:val="24"/>
+          <w:szCs w:val="24"/>
+        </w:rPr>
+      </w:pPr>
+      <w:r>
+        <w:rPr>
+          <w:rFonts w:ascii="Arial" w:hAnsi="Arial"/>
+          <w:b/>
+          <w:sz w:val="24"/>
+          <w:szCs w:val="24"/>
+        </w:rPr>
+        <w:tab/>
+        <w:t>b.</w:t>
+      </w:r>
+      <w:r>
+        <w:rPr>
+          <w:rFonts w:ascii="Arial" w:hAnsi="Arial"/>
+          <w:sz w:val="24"/>
+          <w:szCs w:val="24"/>
+        </w:rPr>
+        <w:t xml:space="preserve"> limitação no tamanho do pacote de dados que pode ser transferido; por conseguinte, filas de mensagens são melhores quando taxas lentas de transferência de dados podem são utilizadas (com "bandwidth" limitado). </w:t>
+      </w:r>
+    </w:p>
+    <w:p>
+      <w:pPr>
+        <w:pStyle w:val="Normal"/>
+        <w:spacing w:lineRule="auto" w:line="360"/>
+        <w:jc w:val="both"/>
+        <w:rPr>
+          <w:rFonts w:ascii="Arial" w:hAnsi="Arial"/>
+          <w:sz w:val="24"/>
+          <w:szCs w:val="24"/>
+        </w:rPr>
+      </w:pPr>
+      <w:r>
+        <w:rPr>
+          <w:rFonts w:ascii="Arial" w:hAnsi="Arial"/>
+          <w:sz w:val="24"/>
+          <w:szCs w:val="24"/>
+        </w:rPr>
       </w:r>
     </w:p>
     <w:p>
@@ -139,7 +594,13 @@
         <w:rPr/>
       </w:pPr>
       <w:r>
-        <w:rPr/>
+        <w:rPr>
+          <w:rFonts w:ascii="Arial" w:hAnsi="Arial"/>
+          <w:color w:val="000000"/>
+          <w:sz w:val="24"/>
+          <w:szCs w:val="24"/>
+        </w:rPr>
+        <w:tab/>
       </w:r>
     </w:p>
     <w:sectPr>
@@ -155,13 +616,289 @@
 </w:document>
 </file>
 
+<file path=word/numbering.xml><?xml version="1.0" encoding="utf-8"?>
+<w:numbering xmlns:w="http://schemas.openxmlformats.org/wordprocessingml/2006/main" xmlns:o="urn:schemas-microsoft-com:office:office" xmlns:r="http://schemas.openxmlformats.org/officeDocument/2006/relationships" xmlns:v="urn:schemas-microsoft-com:vml">
+  <w:abstractNum w:abstractNumId="1">
+    <w:lvl w:ilvl="0">
+      <w:start w:val="1"/>
+      <w:numFmt w:val="bullet"/>
+      <w:lvlText w:val=""/>
+      <w:lvlJc w:val="left"/>
+      <w:pPr>
+        <w:tabs>
+          <w:tab w:val="num" w:pos="707"/>
+        </w:tabs>
+        <w:ind w:left="707" w:hanging="283"/>
+      </w:pPr>
+      <w:rPr>
+        <w:rFonts w:ascii="Symbol" w:hAnsi="Symbol" w:cs="Symbol" w:hint="default"/>
+        <w:sz w:val="24"/>
+        <w:rFonts w:cs="OpenSymbol"/>
+      </w:rPr>
+    </w:lvl>
+    <w:lvl w:ilvl="1">
+      <w:start w:val="1"/>
+      <w:numFmt w:val="bullet"/>
+      <w:lvlText w:val=""/>
+      <w:lvlJc w:val="left"/>
+      <w:pPr>
+        <w:tabs>
+          <w:tab w:val="num" w:pos="1414"/>
+        </w:tabs>
+        <w:ind w:left="1414" w:hanging="283"/>
+      </w:pPr>
+      <w:rPr>
+        <w:rFonts w:ascii="Symbol" w:hAnsi="Symbol" w:cs="Symbol" w:hint="default"/>
+        <w:rFonts w:cs="OpenSymbol"/>
+      </w:rPr>
+    </w:lvl>
+    <w:lvl w:ilvl="2">
+      <w:start w:val="1"/>
+      <w:numFmt w:val="bullet"/>
+      <w:lvlText w:val=""/>
+      <w:lvlJc w:val="left"/>
+      <w:pPr>
+        <w:tabs>
+          <w:tab w:val="num" w:pos="2121"/>
+        </w:tabs>
+        <w:ind w:left="2121" w:hanging="283"/>
+      </w:pPr>
+      <w:rPr>
+        <w:rFonts w:ascii="Symbol" w:hAnsi="Symbol" w:cs="Symbol" w:hint="default"/>
+        <w:rFonts w:cs="OpenSymbol"/>
+      </w:rPr>
+    </w:lvl>
+    <w:lvl w:ilvl="3">
+      <w:start w:val="1"/>
+      <w:numFmt w:val="bullet"/>
+      <w:lvlText w:val=""/>
+      <w:lvlJc w:val="left"/>
+      <w:pPr>
+        <w:tabs>
+          <w:tab w:val="num" w:pos="2828"/>
+        </w:tabs>
+        <w:ind w:left="2828" w:hanging="283"/>
+      </w:pPr>
+      <w:rPr>
+        <w:rFonts w:ascii="Symbol" w:hAnsi="Symbol" w:cs="Symbol" w:hint="default"/>
+        <w:rFonts w:cs="OpenSymbol"/>
+      </w:rPr>
+    </w:lvl>
+    <w:lvl w:ilvl="4">
+      <w:start w:val="1"/>
+      <w:numFmt w:val="bullet"/>
+      <w:lvlText w:val=""/>
+      <w:lvlJc w:val="left"/>
+      <w:pPr>
+        <w:tabs>
+          <w:tab w:val="num" w:pos="3535"/>
+        </w:tabs>
+        <w:ind w:left="3535" w:hanging="283"/>
+      </w:pPr>
+      <w:rPr>
+        <w:rFonts w:ascii="Symbol" w:hAnsi="Symbol" w:cs="Symbol" w:hint="default"/>
+        <w:rFonts w:cs="OpenSymbol"/>
+      </w:rPr>
+    </w:lvl>
+    <w:lvl w:ilvl="5">
+      <w:start w:val="1"/>
+      <w:numFmt w:val="bullet"/>
+      <w:lvlText w:val=""/>
+      <w:lvlJc w:val="left"/>
+      <w:pPr>
+        <w:tabs>
+          <w:tab w:val="num" w:pos="4242"/>
+        </w:tabs>
+        <w:ind w:left="4242" w:hanging="283"/>
+      </w:pPr>
+      <w:rPr>
+        <w:rFonts w:ascii="Symbol" w:hAnsi="Symbol" w:cs="Symbol" w:hint="default"/>
+        <w:rFonts w:cs="OpenSymbol"/>
+      </w:rPr>
+    </w:lvl>
+    <w:lvl w:ilvl="6">
+      <w:start w:val="1"/>
+      <w:numFmt w:val="bullet"/>
+      <w:lvlText w:val=""/>
+      <w:lvlJc w:val="left"/>
+      <w:pPr>
+        <w:tabs>
+          <w:tab w:val="num" w:pos="4949"/>
+        </w:tabs>
+        <w:ind w:left="4949" w:hanging="283"/>
+      </w:pPr>
+      <w:rPr>
+        <w:rFonts w:ascii="Symbol" w:hAnsi="Symbol" w:cs="Symbol" w:hint="default"/>
+        <w:rFonts w:cs="OpenSymbol"/>
+      </w:rPr>
+    </w:lvl>
+    <w:lvl w:ilvl="7">
+      <w:start w:val="1"/>
+      <w:numFmt w:val="bullet"/>
+      <w:lvlText w:val=""/>
+      <w:lvlJc w:val="left"/>
+      <w:pPr>
+        <w:tabs>
+          <w:tab w:val="num" w:pos="5656"/>
+        </w:tabs>
+        <w:ind w:left="5656" w:hanging="283"/>
+      </w:pPr>
+      <w:rPr>
+        <w:rFonts w:ascii="Symbol" w:hAnsi="Symbol" w:cs="Symbol" w:hint="default"/>
+        <w:rFonts w:cs="OpenSymbol"/>
+      </w:rPr>
+    </w:lvl>
+    <w:lvl w:ilvl="8">
+      <w:start w:val="1"/>
+      <w:numFmt w:val="bullet"/>
+      <w:lvlText w:val=""/>
+      <w:lvlJc w:val="left"/>
+      <w:pPr>
+        <w:tabs>
+          <w:tab w:val="num" w:pos="6363"/>
+        </w:tabs>
+        <w:ind w:left="6363" w:hanging="283"/>
+      </w:pPr>
+      <w:rPr>
+        <w:rFonts w:ascii="Symbol" w:hAnsi="Symbol" w:cs="Symbol" w:hint="default"/>
+        <w:rFonts w:cs="OpenSymbol"/>
+      </w:rPr>
+    </w:lvl>
+  </w:abstractNum>
+  <w:abstractNum w:abstractNumId="2">
+    <w:lvl w:ilvl="0">
+      <w:start w:val="1"/>
+      <w:numFmt w:val="none"/>
+      <w:suff w:val="nothing"/>
+      <w:lvlText w:val=""/>
+      <w:lvlJc w:val="left"/>
+      <w:pPr>
+        <w:tabs>
+          <w:tab w:val="num" w:pos="432"/>
+        </w:tabs>
+        <w:ind w:left="432" w:hanging="432"/>
+      </w:pPr>
+    </w:lvl>
+    <w:lvl w:ilvl="1">
+      <w:start w:val="1"/>
+      <w:numFmt w:val="none"/>
+      <w:suff w:val="nothing"/>
+      <w:lvlText w:val=""/>
+      <w:lvlJc w:val="left"/>
+      <w:pPr>
+        <w:tabs>
+          <w:tab w:val="num" w:pos="576"/>
+        </w:tabs>
+        <w:ind w:left="576" w:hanging="576"/>
+      </w:pPr>
+    </w:lvl>
+    <w:lvl w:ilvl="2">
+      <w:start w:val="1"/>
+      <w:numFmt w:val="none"/>
+      <w:suff w:val="nothing"/>
+      <w:lvlText w:val=""/>
+      <w:lvlJc w:val="left"/>
+      <w:pPr>
+        <w:tabs>
+          <w:tab w:val="num" w:pos="720"/>
+        </w:tabs>
+        <w:ind w:left="720" w:hanging="720"/>
+      </w:pPr>
+    </w:lvl>
+    <w:lvl w:ilvl="3">
+      <w:start w:val="1"/>
+      <w:numFmt w:val="none"/>
+      <w:suff w:val="nothing"/>
+      <w:lvlText w:val=""/>
+      <w:lvlJc w:val="left"/>
+      <w:pPr>
+        <w:tabs>
+          <w:tab w:val="num" w:pos="864"/>
+        </w:tabs>
+        <w:ind w:left="864" w:hanging="864"/>
+      </w:pPr>
+    </w:lvl>
+    <w:lvl w:ilvl="4">
+      <w:start w:val="1"/>
+      <w:numFmt w:val="none"/>
+      <w:suff w:val="nothing"/>
+      <w:lvlText w:val=""/>
+      <w:lvlJc w:val="left"/>
+      <w:pPr>
+        <w:tabs>
+          <w:tab w:val="num" w:pos="1008"/>
+        </w:tabs>
+        <w:ind w:left="1008" w:hanging="1008"/>
+      </w:pPr>
+    </w:lvl>
+    <w:lvl w:ilvl="5">
+      <w:start w:val="1"/>
+      <w:numFmt w:val="none"/>
+      <w:suff w:val="nothing"/>
+      <w:lvlText w:val=""/>
+      <w:lvlJc w:val="left"/>
+      <w:pPr>
+        <w:tabs>
+          <w:tab w:val="num" w:pos="1152"/>
+        </w:tabs>
+        <w:ind w:left="1152" w:hanging="1152"/>
+      </w:pPr>
+    </w:lvl>
+    <w:lvl w:ilvl="6">
+      <w:start w:val="1"/>
+      <w:numFmt w:val="none"/>
+      <w:suff w:val="nothing"/>
+      <w:lvlText w:val=""/>
+      <w:lvlJc w:val="left"/>
+      <w:pPr>
+        <w:tabs>
+          <w:tab w:val="num" w:pos="1296"/>
+        </w:tabs>
+        <w:ind w:left="1296" w:hanging="1296"/>
+      </w:pPr>
+    </w:lvl>
+    <w:lvl w:ilvl="7">
+      <w:start w:val="1"/>
+      <w:numFmt w:val="none"/>
+      <w:suff w:val="nothing"/>
+      <w:lvlText w:val=""/>
+      <w:lvlJc w:val="left"/>
+      <w:pPr>
+        <w:tabs>
+          <w:tab w:val="num" w:pos="1440"/>
+        </w:tabs>
+        <w:ind w:left="1440" w:hanging="1440"/>
+      </w:pPr>
+    </w:lvl>
+    <w:lvl w:ilvl="8">
+      <w:start w:val="1"/>
+      <w:numFmt w:val="none"/>
+      <w:suff w:val="nothing"/>
+      <w:lvlText w:val=""/>
+      <w:lvlJc w:val="left"/>
+      <w:pPr>
+        <w:tabs>
+          <w:tab w:val="num" w:pos="1584"/>
+        </w:tabs>
+        <w:ind w:left="1584" w:hanging="1584"/>
+      </w:pPr>
+    </w:lvl>
+  </w:abstractNum>
+  <w:num w:numId="1">
+    <w:abstractNumId w:val="1"/>
+  </w:num>
+  <w:num w:numId="2">
+    <w:abstractNumId w:val="2"/>
+  </w:num>
+</w:numbering>
+</file>
+
 <file path=word/styles.xml><?xml version="1.0" encoding="utf-8"?>
 <w:styles xmlns:w="http://schemas.openxmlformats.org/wordprocessingml/2006/main" xmlns:w14="http://schemas.microsoft.com/office/word/2010/wordml" xmlns:mc="http://schemas.openxmlformats.org/markup-compatibility/2006" mc:Ignorable="w14">
   <w:docDefaults>
     <w:rPrDefault>
       <w:rPr>
         <w:rFonts w:ascii="Calibri" w:hAnsi="Calibri" w:eastAsia="Calibri" w:cs="" w:asciiTheme="minorHAnsi" w:cstheme="minorBidi" w:eastAsiaTheme="minorHAnsi" w:hAnsiTheme="minorHAnsi"/>
-        <w:sz w:val="22"/>
         <w:szCs w:val="22"/>
         <w:lang w:val="en-US" w:eastAsia="en-US" w:bidi="ar-SA"/>
       </w:rPr>
@@ -554,7 +1291,7 @@
     </w:pPr>
     <w:rPr>
       <w:rFonts w:ascii="Calibri" w:hAnsi="Calibri" w:eastAsia="Calibri" w:cs="" w:asciiTheme="minorHAnsi" w:cstheme="minorBidi" w:eastAsiaTheme="minorHAnsi" w:hAnsiTheme="minorHAnsi"/>
-      <w:color w:val="auto"/>
+      <w:color w:val="00000A"/>
       <w:sz w:val="22"/>
       <w:szCs w:val="22"/>
       <w:lang w:val="en-US" w:eastAsia="en-US" w:bidi="ar-SA"/>
@@ -567,6 +1304,77 @@
     <w:unhideWhenUsed/>
     <w:qFormat/>
     <w:rPr/>
+  </w:style>
+  <w:style w:type="character" w:styleId="Bullets">
+    <w:name w:val="Bullets"/>
+    <w:qFormat/>
+    <w:rPr>
+      <w:rFonts w:ascii="OpenSymbol" w:hAnsi="OpenSymbol" w:eastAsia="OpenSymbol" w:cs="OpenSymbol"/>
+    </w:rPr>
+  </w:style>
+  <w:style w:type="character" w:styleId="ListLabel1">
+    <w:name w:val="ListLabel 1"/>
+    <w:qFormat/>
+    <w:rPr>
+      <w:rFonts w:ascii="Arial" w:hAnsi="Arial" w:cs="OpenSymbol"/>
+      <w:sz w:val="24"/>
+    </w:rPr>
+  </w:style>
+  <w:style w:type="character" w:styleId="ListLabel2">
+    <w:name w:val="ListLabel 2"/>
+    <w:qFormat/>
+    <w:rPr>
+      <w:rFonts w:cs="OpenSymbol"/>
+    </w:rPr>
+  </w:style>
+  <w:style w:type="character" w:styleId="ListLabel3">
+    <w:name w:val="ListLabel 3"/>
+    <w:qFormat/>
+    <w:rPr>
+      <w:rFonts w:cs="OpenSymbol"/>
+    </w:rPr>
+  </w:style>
+  <w:style w:type="character" w:styleId="ListLabel4">
+    <w:name w:val="ListLabel 4"/>
+    <w:qFormat/>
+    <w:rPr>
+      <w:rFonts w:cs="OpenSymbol"/>
+    </w:rPr>
+  </w:style>
+  <w:style w:type="character" w:styleId="ListLabel5">
+    <w:name w:val="ListLabel 5"/>
+    <w:qFormat/>
+    <w:rPr>
+      <w:rFonts w:cs="OpenSymbol"/>
+    </w:rPr>
+  </w:style>
+  <w:style w:type="character" w:styleId="ListLabel6">
+    <w:name w:val="ListLabel 6"/>
+    <w:qFormat/>
+    <w:rPr>
+      <w:rFonts w:cs="OpenSymbol"/>
+    </w:rPr>
+  </w:style>
+  <w:style w:type="character" w:styleId="ListLabel7">
+    <w:name w:val="ListLabel 7"/>
+    <w:qFormat/>
+    <w:rPr>
+      <w:rFonts w:cs="OpenSymbol"/>
+    </w:rPr>
+  </w:style>
+  <w:style w:type="character" w:styleId="ListLabel8">
+    <w:name w:val="ListLabel 8"/>
+    <w:qFormat/>
+    <w:rPr>
+      <w:rFonts w:cs="OpenSymbol"/>
+    </w:rPr>
+  </w:style>
+  <w:style w:type="character" w:styleId="ListLabel9">
+    <w:name w:val="ListLabel 9"/>
+    <w:qFormat/>
+    <w:rPr>
+      <w:rFonts w:cs="OpenSymbol"/>
+    </w:rPr>
   </w:style>
   <w:style w:type="paragraph" w:styleId="Heading">
     <w:name w:val="Heading"/>
@@ -625,6 +1433,13 @@
     <w:rPr>
       <w:rFonts w:cs="FreeSans"/>
     </w:rPr>
+  </w:style>
+  <w:style w:type="paragraph" w:styleId="Quotations">
+    <w:name w:val="Quotations"/>
+    <w:basedOn w:val="Normal"/>
+    <w:qFormat/>
+    <w:pPr/>
+    <w:rPr/>
   </w:style>
   <w:style w:type="numbering" w:styleId="NoList" w:default="1">
     <w:name w:val="No List"/>
